--- a/Tags Releases.docx
+++ b/Tags Releases.docx
@@ -135,6 +135,22 @@
       </w:r>
     </w:p>
     <w:p>
+      <w:r>
+        <w:t xml:space="preserve">Realease have note, download </w:t>
+      </w:r>
+      <w:r>
+        <w:t>uploaded</w:t>
+      </w:r>
+      <w:r>
+        <w:t xml:space="preserve"> </w:t>
+      </w:r>
+      <w:bookmarkStart w:id="0" w:name="_GoBack"/>
+      <w:bookmarkEnd w:id="0"/>
+      <w:r>
+        <w:t>source, source code</w:t>
+      </w:r>
+    </w:p>
+    <w:p>
       <w:pPr>
         <w:spacing w:after="0" w:line="240" w:lineRule="auto"/>
         <w:rPr>
@@ -259,16 +275,7 @@
           <w:sz w:val="20"/>
           <w:szCs w:val="20"/>
         </w:rPr>
-        <w:t xml:space="preserve"> –</w:t>
-      </w:r>
-      <w:r>
-        <w:rPr>
-          <w:rFonts w:ascii="Consolas" w:eastAsia="Times New Roman" w:hAnsi="Consolas" w:cs="Times New Roman"/>
-          <w:color w:val="444444"/>
-          <w:sz w:val="20"/>
-          <w:szCs w:val="20"/>
-        </w:rPr>
-        <w:t>-on</w:t>
+        <w:t xml:space="preserve"> –-on</w:t>
       </w:r>
       <w:r>
         <w:rPr>
@@ -365,16 +372,7 @@
           <w:sz w:val="20"/>
           <w:szCs w:val="20"/>
         </w:rPr>
-        <w:t xml:space="preserve"> </w:t>
-      </w:r>
-      <w:r>
-        <w:rPr>
-          <w:rFonts w:ascii="Consolas" w:eastAsia="Times New Roman" w:hAnsi="Consolas" w:cs="Times New Roman"/>
-          <w:color w:val="444444"/>
-          <w:sz w:val="20"/>
-          <w:szCs w:val="20"/>
-        </w:rPr>
-        <w:t>v0.1 master</w:t>
+        <w:t xml:space="preserve"> v0.1 master</w:t>
       </w:r>
     </w:p>
     <w:p>
@@ -423,34 +421,16 @@
           <w:sz w:val="20"/>
           <w:szCs w:val="20"/>
         </w:rPr>
-        <w:t>tag</w:t>
-      </w:r>
-      <w:r>
-        <w:rPr>
-          <w:rFonts w:ascii="Consolas" w:eastAsia="Times New Roman" w:hAnsi="Consolas" w:cs="Times New Roman"/>
-          <w:color w:val="0000FF"/>
-          <w:sz w:val="20"/>
-          <w:szCs w:val="20"/>
-        </w:rPr>
-        <w:t xml:space="preserve"> -a</w:t>
-      </w:r>
-      <w:r>
-        <w:rPr>
-          <w:rFonts w:ascii="Consolas" w:eastAsia="Times New Roman" w:hAnsi="Consolas" w:cs="Times New Roman"/>
-          <w:color w:val="444444"/>
-          <w:sz w:val="20"/>
-          <w:szCs w:val="20"/>
-        </w:rPr>
-        <w:t xml:space="preserve"> v0.1</w:t>
-      </w:r>
-      <w:r>
-        <w:rPr>
-          <w:rFonts w:ascii="Consolas" w:eastAsia="Times New Roman" w:hAnsi="Consolas" w:cs="Times New Roman"/>
-          <w:color w:val="444444"/>
-          <w:sz w:val="20"/>
-          <w:szCs w:val="20"/>
-        </w:rPr>
-        <w:t xml:space="preserve"> </w:t>
+        <w:t>tag -a</w:t>
+      </w:r>
+      <w:r>
+        <w:rPr>
+          <w:rFonts w:ascii="Consolas" w:eastAsia="Times New Roman" w:hAnsi="Consolas" w:cs="Times New Roman"/>
+          <w:color w:val="444444"/>
+          <w:sz w:val="20"/>
+          <w:szCs w:val="20"/>
+        </w:rPr>
+        <w:t xml:space="preserve"> v0.1 </w:t>
       </w:r>
       <w:r>
         <w:rPr>
@@ -468,16 +448,7 @@
           <w:sz w:val="20"/>
           <w:szCs w:val="20"/>
         </w:rPr>
-        <w:t xml:space="preserve"> </w:t>
-      </w:r>
-      <w:r>
-        <w:rPr>
-          <w:rFonts w:ascii="Consolas" w:eastAsia="Times New Roman" w:hAnsi="Consolas" w:cs="Times New Roman"/>
-          <w:color w:val="444444"/>
-          <w:sz w:val="20"/>
-          <w:szCs w:val="20"/>
-        </w:rPr>
-        <w:t>“0.1 release”</w:t>
+        <w:t xml:space="preserve"> “0.1 release”</w:t>
       </w:r>
       <w:r>
         <w:rPr>
@@ -538,7 +509,26 @@
           <w:szCs w:val="20"/>
           <w:shd w:val="clear" w:color="auto" w:fill="EFF0F1"/>
         </w:rPr>
-        <w:t>git push --delete origin tagname</w:t>
+        <w:t xml:space="preserve">git </w:t>
+      </w:r>
+      <w:r>
+        <w:rPr>
+          <w:rFonts w:ascii="Consolas" w:eastAsia="Times New Roman" w:hAnsi="Consolas" w:cs="Times New Roman"/>
+          <w:color w:val="0000FF"/>
+          <w:sz w:val="20"/>
+          <w:szCs w:val="20"/>
+        </w:rPr>
+        <w:t>push</w:t>
+      </w:r>
+      <w:r>
+        <w:rPr>
+          <w:rFonts w:ascii="Consolas" w:hAnsi="Consolas"/>
+          <w:color w:val="242729"/>
+          <w:sz w:val="20"/>
+          <w:szCs w:val="20"/>
+          <w:shd w:val="clear" w:color="auto" w:fill="EFF0F1"/>
+        </w:rPr>
+        <w:t xml:space="preserve"> --delete origin tagname</w:t>
       </w:r>
     </w:p>
     <w:p>
@@ -587,34 +577,54 @@
           <w:sz w:val="20"/>
           <w:szCs w:val="20"/>
         </w:rPr>
-        <w:t>tag</w:t>
-      </w:r>
-      <w:r>
-        <w:rPr>
-          <w:rFonts w:ascii="Consolas" w:eastAsia="Times New Roman" w:hAnsi="Consolas" w:cs="Times New Roman"/>
-          <w:color w:val="0000FF"/>
-          <w:sz w:val="20"/>
-          <w:szCs w:val="20"/>
-        </w:rPr>
-        <w:t xml:space="preserve"> -d</w:t>
-      </w:r>
-      <w:r>
-        <w:rPr>
-          <w:rFonts w:ascii="Consolas" w:eastAsia="Times New Roman" w:hAnsi="Consolas" w:cs="Times New Roman"/>
-          <w:color w:val="444444"/>
-          <w:sz w:val="20"/>
-          <w:szCs w:val="20"/>
-        </w:rPr>
-        <w:t xml:space="preserve"> </w:t>
-      </w:r>
-      <w:r>
-        <w:rPr>
-          <w:rFonts w:ascii="Consolas" w:eastAsia="Times New Roman" w:hAnsi="Consolas" w:cs="Times New Roman"/>
-          <w:color w:val="444444"/>
-          <w:sz w:val="20"/>
-          <w:szCs w:val="20"/>
-        </w:rPr>
-        <w:t>tagname</w:t>
+        <w:t>tag -d</w:t>
+      </w:r>
+      <w:r>
+        <w:rPr>
+          <w:rFonts w:ascii="Consolas" w:eastAsia="Times New Roman" w:hAnsi="Consolas" w:cs="Times New Roman"/>
+          <w:color w:val="444444"/>
+          <w:sz w:val="20"/>
+          <w:szCs w:val="20"/>
+        </w:rPr>
+        <w:t xml:space="preserve"> tagname</w:t>
+      </w:r>
+    </w:p>
+    <w:p>
+      <w:pPr>
+        <w:spacing w:after="0" w:line="240" w:lineRule="auto"/>
+        <w:rPr>
+          <w:rFonts w:ascii="Consolas" w:eastAsia="Times New Roman" w:hAnsi="Consolas" w:cs="Times New Roman"/>
+          <w:color w:val="444444"/>
+          <w:sz w:val="20"/>
+          <w:szCs w:val="20"/>
+        </w:rPr>
+      </w:pPr>
+      <w:r>
+        <w:rPr>
+          <w:rFonts w:ascii="Consolas" w:eastAsia="Times New Roman" w:hAnsi="Consolas" w:cs="Times New Roman"/>
+          <w:color w:val="444444"/>
+          <w:sz w:val="20"/>
+          <w:szCs w:val="20"/>
+        </w:rPr>
+        <w:t xml:space="preserve">$ git </w:t>
+      </w:r>
+      <w:r>
+        <w:rPr>
+          <w:rFonts w:ascii="Consolas" w:eastAsia="Times New Roman" w:hAnsi="Consolas" w:cs="Times New Roman"/>
+          <w:color w:val="0000FF"/>
+          <w:sz w:val="20"/>
+          <w:szCs w:val="20"/>
+        </w:rPr>
+        <w:t>push</w:t>
+      </w:r>
+      <w:r>
+        <w:rPr>
+          <w:rFonts w:ascii="Consolas" w:eastAsia="Times New Roman" w:hAnsi="Consolas" w:cs="Times New Roman"/>
+          <w:color w:val="444444"/>
+          <w:sz w:val="20"/>
+          <w:szCs w:val="20"/>
+        </w:rPr>
+        <w:t xml:space="preserve"> origin :tagname</w:t>
       </w:r>
     </w:p>
     <w:p/>
@@ -635,16 +645,7 @@
           <w:sz w:val="20"/>
           <w:szCs w:val="20"/>
         </w:rPr>
-        <w:t xml:space="preserve"># </w:t>
-      </w:r>
-      <w:r>
-        <w:rPr>
-          <w:rFonts w:ascii="Consolas" w:eastAsia="Times New Roman" w:hAnsi="Consolas" w:cs="Times New Roman"/>
-          <w:color w:val="444444"/>
-          <w:sz w:val="20"/>
-          <w:szCs w:val="20"/>
-        </w:rPr>
-        <w:t>push tag</w:t>
+        <w:t># push tag</w:t>
       </w:r>
     </w:p>
     <w:p>
@@ -684,8 +685,6 @@
         </w:rPr>
         <w:t>–-</w:t>
       </w:r>
-      <w:bookmarkStart w:id="0" w:name="_GoBack"/>
-      <w:bookmarkEnd w:id="0"/>
       <w:r>
         <w:rPr>
           <w:rFonts w:ascii="Consolas" w:eastAsia="Times New Roman" w:hAnsi="Consolas" w:cs="Times New Roman"/>
